--- a/version 1/SDS_Autonomous_Object_Tracking_Robot_v1.docx
+++ b/version 1/SDS_Autonomous_Object_Tracking_Robot_v1.docx
@@ -309,6 +309,11 @@
     <w:p>
       <w:pPr>
         <w:pStyle w:val="a4"/>
+        <w:rPr>
+          <w:rFonts w:ascii="맑은 고딕" w:eastAsia="맑은 고딕" w:hAnsi="맑은 고딕"/>
+          <w:sz w:val="22"/>
+          <w:szCs w:val="22"/>
+        </w:rPr>
       </w:pPr>
       <w:r>
         <w:rPr>
@@ -318,6 +323,42 @@
         </w:rPr>
         <w:t>이종혁</w:t>
       </w:r>
+      <w:r>
+        <w:rPr>
+          <w:rFonts w:ascii="맑은 고딕" w:eastAsia="맑은 고딕" w:hAnsi="맑은 고딕" w:hint="eastAsia"/>
+          <w:sz w:val="22"/>
+          <w:szCs w:val="22"/>
+        </w:rPr>
+        <w:t xml:space="preserve"> 개인 프로젝트</w:t>
+      </w:r>
+    </w:p>
+    <w:p>
+      <w:pPr>
+        <w:pStyle w:val="a4"/>
+        <w:rPr>
+          <w:rFonts w:ascii="맑은 고딕" w:eastAsia="맑은 고딕" w:hAnsi="맑은 고딕"/>
+          <w:sz w:val="22"/>
+          <w:szCs w:val="22"/>
+        </w:rPr>
+      </w:pPr>
+    </w:p>
+    <w:p>
+      <w:pPr>
+        <w:pStyle w:val="a4"/>
+        <w:rPr>
+          <w:rFonts w:ascii="맑은 고딕" w:eastAsia="맑은 고딕" w:hAnsi="맑은 고딕"/>
+          <w:sz w:val="22"/>
+          <w:szCs w:val="22"/>
+        </w:rPr>
+      </w:pPr>
+    </w:p>
+    <w:p>
+      <w:pPr>
+        <w:pStyle w:val="a4"/>
+        <w:rPr>
+          <w:rFonts w:hint="eastAsia"/>
+        </w:rPr>
+      </w:pPr>
     </w:p>
     <w:p>
       <w:pPr>
@@ -430,9 +471,11 @@
         </w:numPr>
         <w:spacing w:line="480" w:lineRule="auto"/>
       </w:pPr>
+      <w:proofErr w:type="spellStart"/>
       <w:r>
         <w:t>OverDisplay</w:t>
       </w:r>
+      <w:proofErr w:type="spellEnd"/>
     </w:p>
     <w:p>
       <w:r>
@@ -586,32 +629,32 @@
     </w:p>
     <w:p>
       <w:r>
+        <w:tab/>
+      </w:r>
+      <w:r>
+        <w:tab/>
+        <w:t>3.1.2 Data Flow Diagram</w:t>
+      </w:r>
+    </w:p>
+    <w:p>
+      <w:r>
+        <w:tab/>
+      </w:r>
+      <w:r>
+        <w:tab/>
+      </w:r>
+      <w:r>
+        <w:tab/>
+        <w:t>3.1.2.1 DFD level 0</w:t>
+      </w:r>
+    </w:p>
+    <w:p>
+      <w:r>
         <w:lastRenderedPageBreak/>
         <w:tab/>
       </w:r>
       <w:r>
         <w:tab/>
-        <w:t>3.1.2 Data Flow Diagram</w:t>
-      </w:r>
-    </w:p>
-    <w:p>
-      <w:r>
-        <w:tab/>
-      </w:r>
-      <w:r>
-        <w:tab/>
-      </w:r>
-      <w:r>
-        <w:tab/>
-        <w:t>3.1.2.1 DFD level 0</w:t>
-      </w:r>
-    </w:p>
-    <w:p>
-      <w:r>
-        <w:tab/>
-      </w:r>
-      <w:r>
-        <w:tab/>
       </w:r>
       <w:r>
         <w:tab/>
@@ -839,6 +882,19 @@
     <w:p>
       <w:pPr>
         <w:ind w:left="2400"/>
+      </w:pPr>
+    </w:p>
+    <w:p>
+      <w:pPr>
+        <w:ind w:left="2400"/>
+      </w:pPr>
+    </w:p>
+    <w:p>
+      <w:pPr>
+        <w:ind w:left="2400"/>
+        <w:rPr>
+          <w:rFonts w:hint="eastAsia"/>
+        </w:rPr>
       </w:pPr>
     </w:p>
     <w:p>
@@ -1114,8 +1170,13 @@
         <w:pStyle w:val="a9"/>
         <w:ind w:leftChars="600" w:left="1200"/>
       </w:pPr>
-      <w:r>
-        <w:t>HW : Hardware</w:t>
+      <w:proofErr w:type="gramStart"/>
+      <w:r>
+        <w:t>HW :</w:t>
+      </w:r>
+      <w:proofErr w:type="gramEnd"/>
+      <w:r>
+        <w:t xml:space="preserve"> Hardware</w:t>
       </w:r>
     </w:p>
     <w:p>
@@ -1123,8 +1184,13 @@
         <w:pStyle w:val="a9"/>
         <w:ind w:leftChars="600" w:left="1200"/>
       </w:pPr>
-      <w:r>
-        <w:t>SW : Software</w:t>
+      <w:proofErr w:type="gramStart"/>
+      <w:r>
+        <w:t>SW :</w:t>
+      </w:r>
+      <w:proofErr w:type="gramEnd"/>
+      <w:r>
+        <w:t xml:space="preserve"> Software</w:t>
       </w:r>
     </w:p>
     <w:p>
@@ -1132,11 +1198,16 @@
         <w:pStyle w:val="a9"/>
         <w:ind w:leftChars="600" w:left="1200"/>
       </w:pPr>
+      <w:proofErr w:type="gramStart"/>
       <w:r>
         <w:t>ARS</w:t>
       </w:r>
       <w:r>
-        <w:t xml:space="preserve"> : </w:t>
+        <w:t xml:space="preserve"> :</w:t>
+      </w:r>
+      <w:proofErr w:type="gramEnd"/>
+      <w:r>
+        <w:t xml:space="preserve"> </w:t>
       </w:r>
       <w:r>
         <w:t>Autonomous Robot System</w:t>
@@ -1147,16 +1218,26 @@
         <w:pStyle w:val="a9"/>
         <w:ind w:leftChars="600" w:left="1200"/>
       </w:pPr>
-      <w:r>
-        <w:t>FOV : Front of Vehicle</w:t>
+      <w:proofErr w:type="gramStart"/>
+      <w:r>
+        <w:t>FOV :</w:t>
+      </w:r>
+      <w:proofErr w:type="gramEnd"/>
+      <w:r>
+        <w:t xml:space="preserve"> Front of Vehicle</w:t>
       </w:r>
     </w:p>
     <w:p>
       <w:pPr>
         <w:ind w:leftChars="200" w:left="400" w:firstLine="800"/>
       </w:pPr>
-      <w:r>
-        <w:t>Camera : Pixy2 Camera</w:t>
+      <w:proofErr w:type="gramStart"/>
+      <w:r>
+        <w:t>Camera :</w:t>
+      </w:r>
+      <w:proofErr w:type="gramEnd"/>
+      <w:r>
+        <w:t xml:space="preserve"> Pixy2 Camera</w:t>
       </w:r>
     </w:p>
     <w:p>
@@ -1178,7 +1259,15 @@
         <w:ind w:leftChars="600" w:left="1200"/>
       </w:pPr>
       <w:r>
-        <w:t>[1] Atmega328 Datasheet : https://www.microchip.com/en-us/product/ATmega328</w:t>
+        <w:t xml:space="preserve">[1] Atmega328 </w:t>
+      </w:r>
+      <w:proofErr w:type="gramStart"/>
+      <w:r>
+        <w:t>Datasheet :</w:t>
+      </w:r>
+      <w:proofErr w:type="gramEnd"/>
+      <w:r>
+        <w:t xml:space="preserve"> https://www.microchip.com/en-us/product/ATmega328</w:t>
       </w:r>
     </w:p>
     <w:p>
@@ -1187,7 +1276,15 @@
         <w:ind w:leftChars="600" w:left="1200"/>
       </w:pPr>
       <w:r>
-        <w:t>[2] Pixy2 Specification : https://docs.pixycam.com/wiki/doku.php?id=wiki:v2:overview</w:t>
+        <w:t xml:space="preserve">[2] Pixy2 </w:t>
+      </w:r>
+      <w:proofErr w:type="gramStart"/>
+      <w:r>
+        <w:t>Specification :</w:t>
+      </w:r>
+      <w:proofErr w:type="gramEnd"/>
+      <w:r>
+        <w:t xml:space="preserve"> https://docs.pixycam.com/wiki/doku.php?id=wiki:v2:overview</w:t>
       </w:r>
     </w:p>
     <w:p>
@@ -1196,7 +1293,15 @@
         <w:ind w:leftChars="600" w:left="1200"/>
       </w:pPr>
       <w:r>
-        <w:t>[3] HC-SR04 Specification : https://www.seeedstudio.com/blog/2019/11/04/hc-sr04-features-arduino-raspberrypi-guide/</w:t>
+        <w:t xml:space="preserve">[3] HC-SR04 </w:t>
+      </w:r>
+      <w:proofErr w:type="gramStart"/>
+      <w:r>
+        <w:t>Specification :</w:t>
+      </w:r>
+      <w:proofErr w:type="gramEnd"/>
+      <w:r>
+        <w:t xml:space="preserve"> https://www.seeedstudio.com/blog/2019/11/04/hc-sr04-features-arduino-raspberrypi-guide/</w:t>
       </w:r>
     </w:p>
     <w:p>
@@ -1205,7 +1310,15 @@
         <w:ind w:leftChars="600" w:left="1200"/>
       </w:pPr>
       <w:r>
-        <w:t xml:space="preserve">[4] L298 Motor Driver Datasheet : </w:t>
+        <w:t xml:space="preserve">[4] L298 Motor Driver </w:t>
+      </w:r>
+      <w:proofErr w:type="gramStart"/>
+      <w:r>
+        <w:t>Datasheet :</w:t>
+      </w:r>
+      <w:proofErr w:type="gramEnd"/>
+      <w:r>
+        <w:t xml:space="preserve"> </w:t>
       </w:r>
     </w:p>
     <w:p>
@@ -1223,7 +1336,15 @@
         <w:ind w:leftChars="600" w:left="1200"/>
       </w:pPr>
       <w:r>
-        <w:t xml:space="preserve">[5 SG90 Servo Motor Datasheet : </w:t>
+        <w:t xml:space="preserve">[5 SG90 Servo Motor </w:t>
+      </w:r>
+      <w:proofErr w:type="gramStart"/>
+      <w:r>
+        <w:t>Datasheet :</w:t>
+      </w:r>
+      <w:proofErr w:type="gramEnd"/>
+      <w:r>
+        <w:t xml:space="preserve"> </w:t>
       </w:r>
     </w:p>
     <w:p>
@@ -1260,7 +1381,15 @@
         <w:ind w:leftChars="600" w:left="1200"/>
       </w:pPr>
       <w:r>
-        <w:t xml:space="preserve">[7] IR1838 Sensor : </w:t>
+        <w:t xml:space="preserve">[7] IR1838 </w:t>
+      </w:r>
+      <w:proofErr w:type="gramStart"/>
+      <w:r>
+        <w:t>Sensor :</w:t>
+      </w:r>
+      <w:proofErr w:type="gramEnd"/>
+      <w:r>
+        <w:t xml:space="preserve"> </w:t>
       </w:r>
     </w:p>
     <w:p>
@@ -1281,9 +1410,11 @@
         </w:numPr>
         <w:ind w:leftChars="0"/>
       </w:pPr>
+      <w:proofErr w:type="spellStart"/>
       <w:r>
         <w:t>OverDisplay</w:t>
       </w:r>
+      <w:proofErr w:type="spellEnd"/>
     </w:p>
     <w:p>
       <w:pPr>
@@ -1733,13 +1864,24 @@
         <w:t xml:space="preserve">물체 추적 대상은 지름 </w:t>
       </w:r>
       <w:r>
-        <w:t xml:space="preserve">4cm </w:t>
-      </w:r>
-      <w:r>
-        <w:rPr>
-          <w:rFonts w:hint="eastAsia"/>
-        </w:rPr>
-        <w:t>가량의 흰색 구체로 한다.</w:t>
+        <w:t>4</w:t>
+      </w:r>
+      <w:proofErr w:type="gramStart"/>
+      <w:r>
+        <w:t xml:space="preserve">cm </w:t>
+      </w:r>
+      <w:r>
+        <w:rPr>
+          <w:rFonts w:hint="eastAsia"/>
+        </w:rPr>
+        <w:t>가량의</w:t>
+      </w:r>
+      <w:proofErr w:type="gramEnd"/>
+      <w:r>
+        <w:rPr>
+          <w:rFonts w:hint="eastAsia"/>
+        </w:rPr>
+        <w:t xml:space="preserve"> 흰색 구체로 한다.</w:t>
       </w:r>
       <w:r>
         <w:t xml:space="preserve"> </w:t>
@@ -2079,7 +2221,21 @@
         <w:rPr>
           <w:rFonts w:hint="eastAsia"/>
         </w:rPr>
-        <w:t>따라서 장애물의 색체는 추적 대상의 색체와 유사해서는 안된다.</w:t>
+        <w:t xml:space="preserve">따라서 장애물의 색체는 추적 대상의 색체와 유사해서는 </w:t>
+      </w:r>
+      <w:proofErr w:type="gramStart"/>
+      <w:r>
+        <w:rPr>
+          <w:rFonts w:hint="eastAsia"/>
+        </w:rPr>
+        <w:t>안된다</w:t>
+      </w:r>
+      <w:proofErr w:type="gramEnd"/>
+      <w:r>
+        <w:rPr>
+          <w:rFonts w:hint="eastAsia"/>
+        </w:rPr>
+        <w:t>.</w:t>
       </w:r>
     </w:p>
     <w:p>
@@ -3075,11 +3231,19 @@
             <w:r>
               <w:t xml:space="preserve"> </w:t>
             </w:r>
-            <w:r>
-              <w:rPr>
-                <w:rFonts w:hint="eastAsia"/>
-              </w:rPr>
-              <w:t>파싱된 데이터를 알고리즘에 적용하여 물체 추적,</w:t>
+            <w:proofErr w:type="spellStart"/>
+            <w:r>
+              <w:rPr>
+                <w:rFonts w:hint="eastAsia"/>
+              </w:rPr>
+              <w:t>파싱된</w:t>
+            </w:r>
+            <w:proofErr w:type="spellEnd"/>
+            <w:r>
+              <w:rPr>
+                <w:rFonts w:hint="eastAsia"/>
+              </w:rPr>
+              <w:t xml:space="preserve"> 데이터를 알고리즘에 적용하여 물체 추적,</w:t>
             </w:r>
             <w:r>
               <w:t xml:space="preserve"> </w:t>
@@ -3305,7 +3469,21 @@
               <w:rPr>
                 <w:rFonts w:hint="eastAsia"/>
               </w:rPr>
-              <w:t>라인 트레이싱 센서를 통해 입력 받는 라인과의 거리 정보</w:t>
+              <w:t xml:space="preserve">라인 </w:t>
+            </w:r>
+            <w:proofErr w:type="spellStart"/>
+            <w:r>
+              <w:rPr>
+                <w:rFonts w:hint="eastAsia"/>
+              </w:rPr>
+              <w:t>트레이싱</w:t>
+            </w:r>
+            <w:proofErr w:type="spellEnd"/>
+            <w:r>
+              <w:rPr>
+                <w:rFonts w:hint="eastAsia"/>
+              </w:rPr>
+              <w:t xml:space="preserve"> 센서를 통해 입력 받는 라인과의 거리 정보</w:t>
             </w:r>
           </w:p>
         </w:tc>
@@ -3719,13 +3897,27 @@
               <w:rPr>
                 <w:rFonts w:hint="eastAsia"/>
               </w:rPr>
-              <w:t>로부터 입력 받은 정보를 파싱</w:t>
-            </w:r>
-            <w:r>
-              <w:rPr>
-                <w:rFonts w:hint="eastAsia"/>
-              </w:rPr>
-              <w:t>한다.</w:t>
+              <w:t xml:space="preserve">로부터 입력 받은 정보를 </w:t>
+            </w:r>
+            <w:proofErr w:type="spellStart"/>
+            <w:r>
+              <w:rPr>
+                <w:rFonts w:hint="eastAsia"/>
+              </w:rPr>
+              <w:t>파싱</w:t>
+            </w:r>
+            <w:r>
+              <w:rPr>
+                <w:rFonts w:hint="eastAsia"/>
+              </w:rPr>
+              <w:t>한다</w:t>
+            </w:r>
+            <w:proofErr w:type="spellEnd"/>
+            <w:r>
+              <w:rPr>
+                <w:rFonts w:hint="eastAsia"/>
+              </w:rPr>
+              <w:t>.</w:t>
             </w:r>
           </w:p>
           <w:p>
@@ -3741,7 +3933,21 @@
               <w:rPr>
                 <w:rFonts w:hint="eastAsia"/>
               </w:rPr>
-              <w:t>이렇게 만들어진 파싱된 데이터와 모터의 방향,</w:t>
+              <w:t xml:space="preserve">이렇게 만들어진 </w:t>
+            </w:r>
+            <w:proofErr w:type="spellStart"/>
+            <w:r>
+              <w:rPr>
+                <w:rFonts w:hint="eastAsia"/>
+              </w:rPr>
+              <w:t>파싱된</w:t>
+            </w:r>
+            <w:proofErr w:type="spellEnd"/>
+            <w:r>
+              <w:rPr>
+                <w:rFonts w:hint="eastAsia"/>
+              </w:rPr>
+              <w:t xml:space="preserve"> 데이터와 모터의 방향,</w:t>
             </w:r>
             <w:r>
               <w:t xml:space="preserve"> </w:t>
@@ -4169,8 +4375,13 @@
             <w:tcW w:w="3402" w:type="dxa"/>
           </w:tcPr>
           <w:p>
-            <w:r>
-              <w:t xml:space="preserve">pos_x(uint16) : </w:t>
+            <w:proofErr w:type="spellStart"/>
+            <w:r>
+              <w:t>pos_x</w:t>
+            </w:r>
+            <w:proofErr w:type="spellEnd"/>
+            <w:r>
+              <w:t xml:space="preserve">(uint16) : </w:t>
             </w:r>
             <w:r>
               <w:rPr>
@@ -4189,6 +4400,7 @@
             </w:r>
           </w:p>
           <w:p>
+            <w:proofErr w:type="spellStart"/>
             <w:r>
               <w:rPr>
                 <w:rFonts w:hint="eastAsia"/>
@@ -4196,7 +4408,11 @@
               <w:t>p</w:t>
             </w:r>
             <w:r>
-              <w:t xml:space="preserve">os_y(uint16) : </w:t>
+              <w:t>os_y</w:t>
+            </w:r>
+            <w:proofErr w:type="spellEnd"/>
+            <w:r>
+              <w:t xml:space="preserve">(uint16) : </w:t>
             </w:r>
             <w:r>
               <w:rPr>
@@ -4267,7 +4483,21 @@
               <w:rPr>
                 <w:rFonts w:hint="eastAsia"/>
               </w:rPr>
-              <w:t>카메라 모듈이 인식한 물체의 색체 시그니쳐 넘버</w:t>
+              <w:t xml:space="preserve">카메라 모듈이 인식한 물체의 색체 </w:t>
+            </w:r>
+            <w:proofErr w:type="spellStart"/>
+            <w:r>
+              <w:rPr>
+                <w:rFonts w:hint="eastAsia"/>
+              </w:rPr>
+              <w:t>시그니쳐</w:t>
+            </w:r>
+            <w:proofErr w:type="spellEnd"/>
+            <w:r>
+              <w:rPr>
+                <w:rFonts w:hint="eastAsia"/>
+              </w:rPr>
+              <w:t xml:space="preserve"> 넘버</w:t>
             </w:r>
           </w:p>
         </w:tc>
@@ -4323,7 +4553,21 @@
               <w:rPr>
                 <w:rFonts w:hint="eastAsia"/>
               </w:rPr>
-              <w:t>라인 트레이싱 센서를 통해 입력 받는 라인과의 거리 정보</w:t>
+              <w:t xml:space="preserve">라인 </w:t>
+            </w:r>
+            <w:proofErr w:type="spellStart"/>
+            <w:r>
+              <w:rPr>
+                <w:rFonts w:hint="eastAsia"/>
+              </w:rPr>
+              <w:t>트레이싱</w:t>
+            </w:r>
+            <w:proofErr w:type="spellEnd"/>
+            <w:r>
+              <w:rPr>
+                <w:rFonts w:hint="eastAsia"/>
+              </w:rPr>
+              <w:t xml:space="preserve"> 센서를 통해 입력 받는 라인과의 거리 정보</w:t>
             </w:r>
           </w:p>
         </w:tc>
@@ -4544,7 +4788,21 @@
               <w:rPr>
                 <w:rFonts w:hint="eastAsia"/>
               </w:rPr>
-              <w:t xml:space="preserve">초음파 센서가 센싱한 </w:t>
+              <w:t xml:space="preserve">초음파 센서가 </w:t>
+            </w:r>
+            <w:proofErr w:type="spellStart"/>
+            <w:r>
+              <w:rPr>
+                <w:rFonts w:hint="eastAsia"/>
+              </w:rPr>
+              <w:t>센싱한</w:t>
+            </w:r>
+            <w:proofErr w:type="spellEnd"/>
+            <w:r>
+              <w:rPr>
+                <w:rFonts w:hint="eastAsia"/>
+              </w:rPr>
+              <w:t xml:space="preserve"> </w:t>
             </w:r>
             <w:r>
               <w:t>FOV</w:t>
@@ -4600,7 +4858,21 @@
               <w:rPr>
                 <w:rFonts w:hint="eastAsia"/>
               </w:rPr>
-              <w:t>각 기능별로 연산한 모터의 방향값 리스트</w:t>
+              <w:t xml:space="preserve">각 기능별로 연산한 모터의 </w:t>
+            </w:r>
+            <w:proofErr w:type="spellStart"/>
+            <w:r>
+              <w:rPr>
+                <w:rFonts w:hint="eastAsia"/>
+              </w:rPr>
+              <w:t>방향값</w:t>
+            </w:r>
+            <w:proofErr w:type="spellEnd"/>
+            <w:r>
+              <w:rPr>
+                <w:rFonts w:hint="eastAsia"/>
+              </w:rPr>
+              <w:t xml:space="preserve"> 리스트</w:t>
             </w:r>
             <w:r>
               <w:t xml:space="preserve"> </w:t>
@@ -5179,6 +5451,7 @@
               </w:rPr>
               <w:t xml:space="preserve">의 정보를 </w:t>
             </w:r>
+            <w:proofErr w:type="spellStart"/>
             <w:r>
               <w:rPr>
                 <w:rFonts w:hint="eastAsia"/>
@@ -5188,6 +5461,7 @@
             <w:r>
               <w:t>시켜</w:t>
             </w:r>
+            <w:proofErr w:type="spellEnd"/>
             <w:r>
               <w:rPr>
                 <w:rFonts w:hint="eastAsia"/>
@@ -5397,7 +5671,21 @@
               <w:rPr>
                 <w:rFonts w:hint="eastAsia"/>
               </w:rPr>
-              <w:t xml:space="preserve">로부터 입력 받은 데이터를 구조화시켜 </w:t>
+              <w:t xml:space="preserve">로부터 입력 받은 데이터를 </w:t>
+            </w:r>
+            <w:proofErr w:type="spellStart"/>
+            <w:r>
+              <w:rPr>
+                <w:rFonts w:hint="eastAsia"/>
+              </w:rPr>
+              <w:t>구조화시켜</w:t>
+            </w:r>
+            <w:proofErr w:type="spellEnd"/>
+            <w:r>
+              <w:rPr>
+                <w:rFonts w:hint="eastAsia"/>
+              </w:rPr>
+              <w:t xml:space="preserve"> </w:t>
             </w:r>
             <w:r>
               <w:t xml:space="preserve">Line </w:t>
@@ -5599,11 +5887,19 @@
               <w:rPr>
                 <w:rFonts w:hint="eastAsia"/>
               </w:rPr>
-              <w:t>의 정보를 구조화</w:t>
+              <w:t xml:space="preserve">의 정보를 </w:t>
+            </w:r>
+            <w:proofErr w:type="spellStart"/>
+            <w:r>
+              <w:rPr>
+                <w:rFonts w:hint="eastAsia"/>
+              </w:rPr>
+              <w:t>구조화</w:t>
             </w:r>
             <w:r>
               <w:t>시켜</w:t>
             </w:r>
+            <w:proofErr w:type="spellEnd"/>
             <w:r>
               <w:rPr>
                 <w:rFonts w:hint="eastAsia"/>
@@ -7082,7 +7378,21 @@
               <w:rPr>
                 <w:rFonts w:hint="eastAsia"/>
               </w:rPr>
-              <w:t>라인 트레이싱 센서를 통해 입력 받는 라인과의 거리 정보</w:t>
+              <w:t xml:space="preserve">라인 </w:t>
+            </w:r>
+            <w:proofErr w:type="spellStart"/>
+            <w:r>
+              <w:rPr>
+                <w:rFonts w:hint="eastAsia"/>
+              </w:rPr>
+              <w:t>트레이싱</w:t>
+            </w:r>
+            <w:proofErr w:type="spellEnd"/>
+            <w:r>
+              <w:rPr>
+                <w:rFonts w:hint="eastAsia"/>
+              </w:rPr>
+              <w:t xml:space="preserve"> 센서를 통해 입력 받는 라인과의 거리 정보</w:t>
             </w:r>
             <w:r>
               <w:rPr>
@@ -7199,7 +7509,21 @@
               <w:rPr>
                 <w:rFonts w:hint="eastAsia"/>
               </w:rPr>
-              <w:t>카메라 센서 입력 값을 파싱하여 구분한 정제된 값</w:t>
+              <w:t xml:space="preserve">카메라 센서 입력 값을 </w:t>
+            </w:r>
+            <w:proofErr w:type="spellStart"/>
+            <w:r>
+              <w:rPr>
+                <w:rFonts w:hint="eastAsia"/>
+              </w:rPr>
+              <w:t>파싱하여</w:t>
+            </w:r>
+            <w:proofErr w:type="spellEnd"/>
+            <w:r>
+              <w:rPr>
+                <w:rFonts w:hint="eastAsia"/>
+              </w:rPr>
+              <w:t xml:space="preserve"> 구분한 정제된 값</w:t>
             </w:r>
           </w:p>
           <w:p/>
@@ -7232,8 +7556,13 @@
             <w:tcW w:w="3402" w:type="dxa"/>
           </w:tcPr>
           <w:p>
-            <w:r>
-              <w:t xml:space="preserve">pos_x(uint16) : </w:t>
+            <w:proofErr w:type="spellStart"/>
+            <w:r>
+              <w:t>pos_x</w:t>
+            </w:r>
+            <w:proofErr w:type="spellEnd"/>
+            <w:r>
+              <w:t xml:space="preserve">(uint16) : </w:t>
             </w:r>
             <w:r>
               <w:rPr>
@@ -7252,6 +7581,7 @@
             </w:r>
           </w:p>
           <w:p>
+            <w:proofErr w:type="spellStart"/>
             <w:r>
               <w:rPr>
                 <w:rFonts w:hint="eastAsia"/>
@@ -7259,7 +7589,11 @@
               <w:t>p</w:t>
             </w:r>
             <w:r>
-              <w:t xml:space="preserve">os_y(uint16) : </w:t>
+              <w:t>os_y</w:t>
+            </w:r>
+            <w:proofErr w:type="spellEnd"/>
+            <w:r>
+              <w:t xml:space="preserve">(uint16) : </w:t>
             </w:r>
             <w:r>
               <w:rPr>
@@ -7330,7 +7664,21 @@
               <w:rPr>
                 <w:rFonts w:hint="eastAsia"/>
               </w:rPr>
-              <w:t>카메라 모듈이 인식한 물체의 색체 시그니쳐 넘버</w:t>
+              <w:t xml:space="preserve">카메라 모듈이 인식한 물체의 색체 </w:t>
+            </w:r>
+            <w:proofErr w:type="spellStart"/>
+            <w:r>
+              <w:rPr>
+                <w:rFonts w:hint="eastAsia"/>
+              </w:rPr>
+              <w:t>시그니쳐</w:t>
+            </w:r>
+            <w:proofErr w:type="spellEnd"/>
+            <w:r>
+              <w:rPr>
+                <w:rFonts w:hint="eastAsia"/>
+              </w:rPr>
+              <w:t xml:space="preserve"> 넘버</w:t>
             </w:r>
           </w:p>
         </w:tc>
@@ -7407,9 +7755,19 @@
             <w:tcW w:w="3402" w:type="dxa"/>
           </w:tcPr>
           <w:p>
-            <w:r>
-              <w:t>fov_left(uint16) : fov</w:t>
-            </w:r>
+            <w:proofErr w:type="spellStart"/>
+            <w:r>
+              <w:t>fov_left</w:t>
+            </w:r>
+            <w:proofErr w:type="spellEnd"/>
+            <w:r>
+              <w:t xml:space="preserve">(uint16) : </w:t>
+            </w:r>
+            <w:proofErr w:type="spellStart"/>
+            <w:r>
+              <w:t>fov</w:t>
+            </w:r>
+            <w:proofErr w:type="spellEnd"/>
             <w:r>
               <w:rPr>
                 <w:rFonts w:hint="eastAsia"/>
@@ -7424,6 +7782,7 @@
             </w:r>
           </w:p>
           <w:p>
+            <w:proofErr w:type="spellStart"/>
             <w:r>
               <w:rPr>
                 <w:rFonts w:hint="eastAsia"/>
@@ -7431,8 +7790,17 @@
               <w:t>f</w:t>
             </w:r>
             <w:r>
-              <w:t>ov_center(uint16) : fov</w:t>
-            </w:r>
+              <w:t>ov_center</w:t>
+            </w:r>
+            <w:proofErr w:type="spellEnd"/>
+            <w:r>
+              <w:t xml:space="preserve">(uint16) : </w:t>
+            </w:r>
+            <w:proofErr w:type="spellStart"/>
+            <w:r>
+              <w:t>fov</w:t>
+            </w:r>
+            <w:proofErr w:type="spellEnd"/>
             <w:r>
               <w:rPr>
                 <w:rFonts w:hint="eastAsia"/>
@@ -7441,6 +7809,7 @@
             </w:r>
           </w:p>
           <w:p>
+            <w:proofErr w:type="spellStart"/>
             <w:r>
               <w:rPr>
                 <w:rFonts w:hint="eastAsia"/>
@@ -7448,8 +7817,17 @@
               <w:t>f</w:t>
             </w:r>
             <w:r>
-              <w:t>ov_right(uint16) : fov</w:t>
-            </w:r>
+              <w:t>ov_right</w:t>
+            </w:r>
+            <w:proofErr w:type="spellEnd"/>
+            <w:r>
+              <w:t xml:space="preserve">(uint16) : </w:t>
+            </w:r>
+            <w:proofErr w:type="spellStart"/>
+            <w:r>
+              <w:t>fov</w:t>
+            </w:r>
+            <w:proofErr w:type="spellEnd"/>
             <w:r>
               <w:rPr>
                 <w:rFonts w:hint="eastAsia"/>
@@ -7561,8 +7939,13 @@
             <w:tcW w:w="3402" w:type="dxa"/>
           </w:tcPr>
           <w:p>
-            <w:r>
-              <w:t xml:space="preserve">info_idx(uint16) : </w:t>
+            <w:proofErr w:type="spellStart"/>
+            <w:r>
+              <w:t>info_idx</w:t>
+            </w:r>
+            <w:proofErr w:type="spellEnd"/>
+            <w:r>
+              <w:t xml:space="preserve">(uint16) : </w:t>
             </w:r>
             <w:r>
               <w:rPr>
@@ -7634,11 +8017,19 @@
             <w:tcW w:w="3402" w:type="dxa"/>
           </w:tcPr>
           <w:p>
-            <w:r>
-              <w:rPr>
-                <w:rFonts w:hint="eastAsia"/>
-              </w:rPr>
-              <w:t>파싱된 T</w:t>
+            <w:proofErr w:type="spellStart"/>
+            <w:r>
+              <w:rPr>
+                <w:rFonts w:hint="eastAsia"/>
+              </w:rPr>
+              <w:t>파싱된</w:t>
+            </w:r>
+            <w:proofErr w:type="spellEnd"/>
+            <w:r>
+              <w:rPr>
+                <w:rFonts w:hint="eastAsia"/>
+              </w:rPr>
+              <w:t xml:space="preserve"> T</w:t>
             </w:r>
             <w:r>
               <w:t>arget Object, Lines, Obstacle</w:t>
@@ -8652,6 +9043,7 @@
             </w:r>
           </w:p>
           <w:p>
+            <w:proofErr w:type="gramStart"/>
             <w:r>
               <w:rPr>
                 <w:rFonts w:hint="eastAsia"/>
@@ -8659,7 +9051,11 @@
               <w:t>S</w:t>
             </w:r>
             <w:r>
-              <w:t xml:space="preserve">TATE : </w:t>
+              <w:t>TATE :</w:t>
+            </w:r>
+            <w:proofErr w:type="gramEnd"/>
+            <w:r>
+              <w:t xml:space="preserve"> </w:t>
             </w:r>
           </w:p>
           <w:p>
